--- a/хронометраж.docx
+++ b/хронометраж.docx
@@ -21,6 +21,29 @@
           <w:sz w:val="36"/>
           <w:szCs w:val="36"/>
         </w:rPr>
+        <w:t>Изменения для гит</w:t>
+      </w:r>
+    </w:p>
+    <w:p>
+      <w:pPr>
+        <w:jc w:val="center"/>
+        <w:rPr>
+          <w:rFonts w:ascii="Times New Roman" w:hAnsi="Times New Roman" w:cs="Times New Roman"/>
+          <w:b/>
+          <w:color w:val="000000" w:themeColor="text1"/>
+          <w:sz w:val="36"/>
+          <w:szCs w:val="36"/>
+        </w:rPr>
+      </w:pPr>
+      <w:proofErr w:type="spellStart"/>
+      <w:r>
+        <w:rPr>
+          <w:rFonts w:ascii="Times New Roman" w:hAnsi="Times New Roman" w:cs="Times New Roman"/>
+          <w:b/>
+          <w:color w:val="000000" w:themeColor="text1"/>
+          <w:sz w:val="36"/>
+          <w:szCs w:val="36"/>
+        </w:rPr>
         <w:t>Хронометраж</w:t>
       </w:r>
       <w:r>
@@ -31,7 +54,18 @@
           <w:sz w:val="36"/>
           <w:szCs w:val="36"/>
         </w:rPr>
-        <w:t>рабочего времени смены ассистента</w:t>
+        <w:t>рабочего</w:t>
+      </w:r>
+      <w:proofErr w:type="spellEnd"/>
+      <w:r>
+        <w:rPr>
+          <w:rFonts w:ascii="Times New Roman" w:hAnsi="Times New Roman" w:cs="Times New Roman"/>
+          <w:b/>
+          <w:color w:val="000000" w:themeColor="text1"/>
+          <w:sz w:val="36"/>
+          <w:szCs w:val="36"/>
+        </w:rPr>
+        <w:t xml:space="preserve"> времени смены ассистента</w:t>
       </w:r>
       <w:r>
         <w:rPr>
@@ -2034,7 +2068,15 @@
                 <w:rFonts w:ascii="Times New Roman" w:hAnsi="Times New Roman" w:cs="Times New Roman"/>
                 <w:sz w:val="28"/>
               </w:rPr>
-              <w:t>Осмотр животных на стационаре, проведение процедур по времени</w:t>
+              <w:t xml:space="preserve">Осмотр животных на </w:t>
+            </w:r>
+            <w:r>
+              <w:rPr>
+                <w:rFonts w:ascii="Times New Roman" w:hAnsi="Times New Roman" w:cs="Times New Roman"/>
+                <w:sz w:val="28"/>
+              </w:rPr>
+              <w:lastRenderedPageBreak/>
+              <w:t>стационаре, проведение процедур по времени</w:t>
             </w:r>
           </w:p>
         </w:tc>
@@ -2055,6 +2097,7 @@
                 <w:rFonts w:ascii="Times New Roman" w:hAnsi="Times New Roman" w:cs="Times New Roman"/>
                 <w:sz w:val="28"/>
               </w:rPr>
+              <w:lastRenderedPageBreak/>
               <w:t>14:00</w:t>
             </w:r>
           </w:p>
@@ -4084,7 +4127,6 @@
           <w:rFonts w:ascii="Times New Roman" w:hAnsi="Times New Roman" w:cs="Times New Roman"/>
           <w:sz w:val="28"/>
         </w:rPr>
-        <w:lastRenderedPageBreak/>
         <w:t>Фактический баланс затрат рабочего времени ассистента ветеринарного врача</w:t>
       </w:r>
     </w:p>
